--- a/작업일지/07_09_화.docx
+++ b/작업일지/07_09_화.docx
@@ -1,6 +1,6 @@
 
 <file path=word/document.xml><?xml version="1.0" encoding="utf-8"?>
-<w:document xmlns:wpc="http://schemas.microsoft.com/office/word/2010/wordprocessingCanvas" xmlns:mc="http://schemas.openxmlformats.org/markup-compatibility/2006" xmlns:o="urn:schemas-microsoft-com:office:office" xmlns:r="http://schemas.openxmlformats.org/officeDocument/2006/relationships" xmlns:m="http://schemas.openxmlformats.org/officeDocument/2006/math" xmlns:v="urn:schemas-microsoft-com:vml" xmlns:wp14="http://schemas.microsoft.com/office/word/2010/wordprocessingDrawing" xmlns:wp="http://schemas.openxmlformats.org/drawingml/2006/wordprocessingDrawing" xmlns:w10="urn:schemas-microsoft-com:office:word" xmlns:w="http://schemas.openxmlformats.org/wordprocessingml/2006/main" xmlns:w14="http://schemas.microsoft.com/office/word/2010/wordml" xmlns:w15="http://schemas.microsoft.com/office/word/2012/wordml" xmlns:wpg="http://schemas.microsoft.com/office/word/2010/wordprocessingGroup" xmlns:wpi="http://schemas.microsoft.com/office/word/2010/wordprocessingInk" xmlns:wne="http://schemas.microsoft.com/office/word/2006/wordml" xmlns:wps="http://schemas.microsoft.com/office/word/2010/wordprocessingShape">
+<w:document xmlns:wpc="http://schemas.microsoft.com/office/word/2010/wordprocessingCanvas" xmlns:cx="http://schemas.microsoft.com/office/drawing/2014/chartex" xmlns:cx1="http://schemas.microsoft.com/office/drawing/2015/9/8/chartex" xmlns:cx2="http://schemas.microsoft.com/office/drawing/2015/10/21/chartex" xmlns:cx3="http://schemas.microsoft.com/office/drawing/2016/5/9/chartex" xmlns:cx4="http://schemas.microsoft.com/office/drawing/2016/5/10/chartex" xmlns:cx5="http://schemas.microsoft.com/office/drawing/2016/5/11/chartex" xmlns:cx6="http://schemas.microsoft.com/office/drawing/2016/5/12/chartex" xmlns:cx7="http://schemas.microsoft.com/office/drawing/2016/5/13/chartex" xmlns:cx8="http://schemas.microsoft.com/office/drawing/2016/5/14/chartex" xmlns:mc="http://schemas.openxmlformats.org/markup-compatibility/2006" xmlns:aink="http://schemas.microsoft.com/office/drawing/2016/ink" xmlns:am3d="http://schemas.microsoft.com/office/drawing/2017/model3d" xmlns:o="urn:schemas-microsoft-com:office:office" xmlns:oel="http://schemas.microsoft.com/office/2019/extlst" xmlns:r="http://schemas.openxmlformats.org/officeDocument/2006/relationships" xmlns:m="http://schemas.openxmlformats.org/officeDocument/2006/math" xmlns:v="urn:schemas-microsoft-com:vml" xmlns:wp14="http://schemas.microsoft.com/office/word/2010/wordprocessingDrawing" xmlns:wp="http://schemas.openxmlformats.org/drawingml/2006/wordprocessingDrawing" xmlns:w10="urn:schemas-microsoft-com:office:word" xmlns:w="http://schemas.openxmlformats.org/wordprocessingml/2006/main" xmlns:w14="http://schemas.microsoft.com/office/word/2010/wordml" xmlns:w15="http://schemas.microsoft.com/office/word/2012/wordml" xmlns:w16cex="http://schemas.microsoft.com/office/word/2018/wordml/cex" xmlns:w16cid="http://schemas.microsoft.com/office/word/2016/wordml/cid" xmlns:w16="http://schemas.microsoft.com/office/word/2018/wordml" xmlns:w16du="http://schemas.microsoft.com/office/word/2023/wordml/word16du" xmlns:w16sdtdh="http://schemas.microsoft.com/office/word/2020/wordml/sdtdatahash" xmlns:w16se="http://schemas.microsoft.com/office/word/2015/wordml/symex" xmlns:wpg="http://schemas.microsoft.com/office/word/2010/wordprocessingGroup" xmlns:wpi="http://schemas.microsoft.com/office/word/2010/wordprocessingInk" xmlns:wne="http://schemas.microsoft.com/office/word/2006/wordml" xmlns:wps="http://schemas.microsoft.com/office/word/2010/wordprocessingShape" mc:Ignorable="w14 w15 w16se w16cid w16 w16cex w16sdtdh w16du wp14">
   <w:body>
     <w:tbl>
       <w:tblPr>
@@ -19,7 +19,7 @@
       </w:tblGrid>
       <w:tr>
         <w:trPr>
-          <w:trHeight w:val="888" w:hRule="atLeast"/>
+          <w:trHeight w:val="888"/>
         </w:trPr>
         <w:tc>
           <w:tcPr>
@@ -199,7 +199,7 @@
       </w:tr>
       <w:tr>
         <w:trPr>
-          <w:trHeight w:val="648" w:hRule="atLeast"/>
+          <w:trHeight w:val="648"/>
         </w:trPr>
         <w:tc>
           <w:tcPr>
@@ -342,7 +342,7 @@
       </w:tr>
       <w:tr>
         <w:trPr>
-          <w:trHeight w:val="1266" w:hRule="atLeast"/>
+          <w:trHeight w:val="1266"/>
         </w:trPr>
         <w:tc>
           <w:tcPr>
@@ -376,81 +376,83 @@
           <w:p>
             <w:pPr>
               <w:pStyle w:val="a4"/>
-              <w:ind w:leftChars="0"/>
-              <w:jc w:val="left"/>
               <w:numPr>
                 <w:ilvl w:val="0"/>
                 <w:numId w:val="1"/>
               </w:numPr>
-              <w:rPr>
-                <w:b/>
-              </w:rPr>
-            </w:pPr>
-            <w:r>
-              <w:rPr>
-                <w:rFonts w:hint="eastAsia"/>
-                <w:b/>
-              </w:rPr>
-              <w:t>오다은</w:t>
-            </w:r>
-            <w:r>
-              <w:rPr>
-                <w:rFonts w:hint="eastAsia"/>
-                <w:b/>
-              </w:rPr>
-              <w:t>:</w:t>
-            </w:r>
-            <w:r>
-              <w:rPr>
-                <w:rFonts w:hint="eastAsia"/>
-                <w:b/>
-              </w:rPr>
-              <w:t xml:space="preserve"> </w:t>
-            </w:r>
-          </w:p>
-          <w:p>
-            <w:pPr>
-              <w:pStyle w:val="a4"/>
               <w:ind w:leftChars="0"/>
               <w:jc w:val="left"/>
+              <w:rPr>
+                <w:b/>
+              </w:rPr>
+            </w:pPr>
+            <w:r>
+              <w:rPr>
+                <w:rFonts w:hint="eastAsia"/>
+                <w:b/>
+              </w:rPr>
+              <w:t xml:space="preserve">오다은: </w:t>
+            </w:r>
+            <w:r>
+              <w:rPr>
+                <w:rFonts w:hint="eastAsia"/>
+                <w:b/>
+              </w:rPr>
+              <w:t>아이템 asset 제작, 상거래 시스템</w:t>
+            </w:r>
+          </w:p>
+          <w:p>
+            <w:pPr>
+              <w:pStyle w:val="a4"/>
               <w:numPr>
                 <w:ilvl w:val="0"/>
                 <w:numId w:val="1"/>
               </w:numPr>
-              <w:rPr>
-                <w:b/>
-              </w:rPr>
-            </w:pPr>
-            <w:r>
-              <w:rPr>
-                <w:rFonts w:hint="eastAsia"/>
-                <w:b/>
-              </w:rPr>
-              <w:t>김규희</w:t>
-            </w:r>
-            <w:r>
-              <w:rPr>
-                <w:rFonts w:hint="eastAsia"/>
-                <w:b/>
-              </w:rPr>
-              <w:t>:</w:t>
-            </w:r>
-            <w:r>
-              <w:rPr>
-                <w:b/>
-              </w:rPr>
-              <w:t xml:space="preserve"> </w:t>
-            </w:r>
-          </w:p>
-          <w:p>
-            <w:pPr>
-              <w:pStyle w:val="a4"/>
               <w:ind w:leftChars="0"/>
               <w:jc w:val="left"/>
+              <w:rPr>
+                <w:b/>
+              </w:rPr>
+            </w:pPr>
+            <w:proofErr w:type="spellStart"/>
+            <w:r>
+              <w:rPr>
+                <w:rFonts w:hint="eastAsia"/>
+                <w:b/>
+              </w:rPr>
+              <w:t>김규희</w:t>
+            </w:r>
+            <w:proofErr w:type="spellEnd"/>
+            <w:r>
+              <w:rPr>
+                <w:rFonts w:hint="eastAsia"/>
+                <w:b/>
+              </w:rPr>
+              <w:t>:</w:t>
+            </w:r>
+            <w:r>
+              <w:rPr>
+                <w:b/>
+              </w:rPr>
+              <w:t xml:space="preserve"> </w:t>
+            </w:r>
+            <w:r>
+              <w:rPr>
+                <w:rFonts w:hint="eastAsia"/>
+                <w:b/>
+              </w:rPr>
+              <w:t>아이템 stack, 인벤토리 아이템 선택, 선택된 아이템 손에 들기, 아이템 drop</w:t>
+            </w:r>
+          </w:p>
+          <w:p>
+            <w:pPr>
+              <w:pStyle w:val="a4"/>
               <w:numPr>
                 <w:ilvl w:val="0"/>
                 <w:numId w:val="1"/>
               </w:numPr>
+              <w:ind w:leftChars="0"/>
+              <w:jc w:val="left"/>
               <w:rPr>
                 <w:b/>
                 <w:bCs/>
@@ -461,30 +463,7 @@
                 <w:b/>
                 <w:bCs/>
               </w:rPr>
-              <w:t>강은혁</w:t>
-            </w:r>
-            <w:r>
-              <w:rPr>
-                <w:b/>
-                <w:bCs/>
-              </w:rPr>
-              <w:t>:</w:t>
-            </w:r>
-            <w:r>
-              <w:rPr>
-                <w:b/>
-                <w:bCs/>
-              </w:rPr>
-              <w:t xml:space="preserve"> </w:t>
-            </w:r>
-            <w:r>
-              <w:rPr>
-                <w:lang w:eastAsia="ko-KR"/>
-                <w:b/>
-                <w:bCs/>
-                <w:rtl w:val="off"/>
-              </w:rPr>
-              <w:t>맵 서버 동기화</w:t>
+              <w:t>강은혁: 맵 서버 동기화</w:t>
             </w:r>
           </w:p>
         </w:tc>
@@ -524,18 +503,231 @@
     </w:p>
     <w:p>
       <w:pPr>
-        <w:jc w:val="center"/>
-        <w:rPr>
-          <w:sz w:val="22"/>
-        </w:rPr>
-      </w:pPr>
+        <w:jc w:val="left"/>
+        <w:rPr>
+          <w:sz w:val="22"/>
+        </w:rPr>
+      </w:pPr>
+      <w:r>
+        <w:rPr>
+          <w:rFonts w:hint="eastAsia"/>
+          <w:sz w:val="22"/>
+        </w:rPr>
+        <w:t>-아이템 stack 제작</w:t>
+      </w:r>
     </w:p>
     <w:p>
       <w:pPr>
-        <w:rPr>
-          <w:sz w:val="22"/>
-        </w:rPr>
-      </w:pPr>
+        <w:jc w:val="center"/>
+        <w:rPr>
+          <w:sz w:val="22"/>
+        </w:rPr>
+      </w:pPr>
+      <w:r>
+        <w:rPr>
+          <w:sz w:val="22"/>
+        </w:rPr>
+        <w:drawing>
+          <wp:inline distT="0" distB="0" distL="0" distR="0" wp14:anchorId="726119C6" wp14:editId="58F921E5">
+            <wp:extent cx="6645910" cy="788035"/>
+            <wp:effectExtent l="0" t="0" r="2540" b="0"/>
+            <wp:docPr id="1148897770" name="그림 1"/>
+            <wp:cNvGraphicFramePr>
+              <a:graphicFrameLocks xmlns:a="http://schemas.openxmlformats.org/drawingml/2006/main" noChangeAspect="1"/>
+            </wp:cNvGraphicFramePr>
+            <a:graphic xmlns:a="http://schemas.openxmlformats.org/drawingml/2006/main">
+              <a:graphicData uri="http://schemas.openxmlformats.org/drawingml/2006/picture">
+                <pic:pic xmlns:pic="http://schemas.openxmlformats.org/drawingml/2006/picture">
+                  <pic:nvPicPr>
+                    <pic:cNvPr id="1148897770" name=""/>
+                    <pic:cNvPicPr/>
+                  </pic:nvPicPr>
+                  <pic:blipFill>
+                    <a:blip r:embed="rId5"/>
+                    <a:stretch>
+                      <a:fillRect/>
+                    </a:stretch>
+                  </pic:blipFill>
+                  <pic:spPr>
+                    <a:xfrm>
+                      <a:off x="0" y="0"/>
+                      <a:ext cx="6645910" cy="788035"/>
+                    </a:xfrm>
+                    <a:prstGeom prst="rect">
+                      <a:avLst/>
+                    </a:prstGeom>
+                  </pic:spPr>
+                </pic:pic>
+              </a:graphicData>
+            </a:graphic>
+          </wp:inline>
+        </w:drawing>
+      </w:r>
+    </w:p>
+    <w:p>
+      <w:pPr>
+        <w:jc w:val="left"/>
+        <w:rPr>
+          <w:sz w:val="22"/>
+        </w:rPr>
+      </w:pPr>
+      <w:r>
+        <w:rPr>
+          <w:rFonts w:hint="eastAsia"/>
+          <w:sz w:val="22"/>
+        </w:rPr>
+        <w:t>-상거래 시스템</w:t>
+      </w:r>
+    </w:p>
+    <w:p>
+      <w:pPr>
+        <w:jc w:val="left"/>
+        <w:rPr>
+          <w:sz w:val="22"/>
+        </w:rPr>
+      </w:pPr>
+      <w:r>
+        <w:rPr>
+          <w:rFonts w:hint="eastAsia"/>
+          <w:sz w:val="22"/>
+        </w:rPr>
+        <w:t>상점 UI, 상점 내 아이템 클릭하면 인벤토리에서 가격만큼 자원이 빠져나가고 해당 아이템이 추가됨.</w:t>
+      </w:r>
+    </w:p>
+    <w:p>
+      <w:pPr>
+        <w:jc w:val="center"/>
+        <w:rPr>
+          <w:sz w:val="22"/>
+        </w:rPr>
+      </w:pPr>
+      <w:r>
+        <w:rPr>
+          <w:noProof/>
+        </w:rPr>
+        <w:drawing>
+          <wp:inline distT="0" distB="0" distL="0" distR="0" wp14:anchorId="4482E0D1" wp14:editId="188C72F4">
+            <wp:extent cx="4312920" cy="2443034"/>
+            <wp:effectExtent l="0" t="0" r="0" b="0"/>
+            <wp:docPr id="1390574625" name="그림 1" descr="스크린샷, PC 게임, 비디오 게임 소프트웨어, 3D 모델링이(가) 표시된 사진&#10;&#10;자동 생성된 설명"/>
+            <wp:cNvGraphicFramePr>
+              <a:graphicFrameLocks xmlns:a="http://schemas.openxmlformats.org/drawingml/2006/main" noChangeAspect="1"/>
+            </wp:cNvGraphicFramePr>
+            <a:graphic xmlns:a="http://schemas.openxmlformats.org/drawingml/2006/main">
+              <a:graphicData uri="http://schemas.openxmlformats.org/drawingml/2006/picture">
+                <pic:pic xmlns:pic="http://schemas.openxmlformats.org/drawingml/2006/picture">
+                  <pic:nvPicPr>
+                    <pic:cNvPr id="1390574625" name="그림 1" descr="스크린샷, PC 게임, 비디오 게임 소프트웨어, 3D 모델링이(가) 표시된 사진&#10;&#10;자동 생성된 설명"/>
+                    <pic:cNvPicPr/>
+                  </pic:nvPicPr>
+                  <pic:blipFill rotWithShape="1">
+                    <a:blip r:embed="rId6"/>
+                    <a:srcRect l="2293" t="4281" r="2656"/>
+                    <a:stretch/>
+                  </pic:blipFill>
+                  <pic:spPr bwMode="auto">
+                    <a:xfrm>
+                      <a:off x="0" y="0"/>
+                      <a:ext cx="4328833" cy="2452048"/>
+                    </a:xfrm>
+                    <a:prstGeom prst="rect">
+                      <a:avLst/>
+                    </a:prstGeom>
+                    <a:ln>
+                      <a:noFill/>
+                    </a:ln>
+                    <a:extLst>
+                      <a:ext uri="{53640926-AAD7-44D8-BBD7-CCE9431645EC}">
+                        <a14:shadowObscured xmlns:a14="http://schemas.microsoft.com/office/drawing/2010/main"/>
+                      </a:ext>
+                    </a:extLst>
+                  </pic:spPr>
+                </pic:pic>
+              </a:graphicData>
+            </a:graphic>
+          </wp:inline>
+        </w:drawing>
+      </w:r>
+    </w:p>
+    <w:p>
+      <w:pPr>
+        <w:jc w:val="left"/>
+        <w:rPr>
+          <w:sz w:val="22"/>
+        </w:rPr>
+      </w:pPr>
+      <w:r>
+        <w:rPr>
+          <w:rFonts w:hint="eastAsia"/>
+          <w:sz w:val="22"/>
+        </w:rPr>
+        <w:t xml:space="preserve">문제점: </w:t>
+      </w:r>
+      <w:proofErr w:type="spellStart"/>
+      <w:r>
+        <w:rPr>
+          <w:rFonts w:hint="eastAsia"/>
+          <w:sz w:val="22"/>
+        </w:rPr>
+        <w:t>TArray</w:t>
+      </w:r>
+      <w:proofErr w:type="spellEnd"/>
+      <w:r>
+        <w:rPr>
+          <w:rFonts w:hint="eastAsia"/>
+          <w:sz w:val="22"/>
+        </w:rPr>
+        <w:t xml:space="preserve"> 특성 상 인벤토리 내 앞에 있던 아이템이 모두 소모되면 뒤에 있는 아이템이 앞으로 </w:t>
+      </w:r>
+      <w:proofErr w:type="spellStart"/>
+      <w:r>
+        <w:rPr>
+          <w:rFonts w:hint="eastAsia"/>
+          <w:sz w:val="22"/>
+        </w:rPr>
+        <w:t>당겨짐</w:t>
+      </w:r>
+      <w:proofErr w:type="spellEnd"/>
+      <w:r>
+        <w:rPr>
+          <w:rFonts w:hint="eastAsia"/>
+          <w:sz w:val="22"/>
+        </w:rPr>
+        <w:t xml:space="preserve">. 또한 아이템 구매 시 add 되는 과정이 불완전함. (아이템과 플레이어가 충돌했을 경우만 아이템이 추가되는 구조이기 때문에 상점에서 아이템 구매 시 해당 아이템을 플레이어 위치에 </w:t>
+      </w:r>
+      <w:proofErr w:type="spellStart"/>
+      <w:r>
+        <w:rPr>
+          <w:rFonts w:hint="eastAsia"/>
+          <w:sz w:val="22"/>
+        </w:rPr>
+        <w:t>스폰함</w:t>
+      </w:r>
+      <w:proofErr w:type="spellEnd"/>
+      <w:r>
+        <w:rPr>
+          <w:rFonts w:hint="eastAsia"/>
+          <w:sz w:val="22"/>
+        </w:rPr>
+        <w:t>)</w:t>
+      </w:r>
+    </w:p>
+    <w:p>
+      <w:pPr>
+        <w:jc w:val="left"/>
+        <w:rPr>
+          <w:rFonts w:hint="eastAsia"/>
+          <w:sz w:val="22"/>
+        </w:rPr>
+      </w:pPr>
+    </w:p>
+    <w:p>
+      <w:pPr>
+        <w:rPr>
+          <w:sz w:val="22"/>
+        </w:rPr>
+      </w:pPr>
+      <w:proofErr w:type="spellStart"/>
       <w:r>
         <w:rPr>
           <w:rFonts w:hint="eastAsia"/>
@@ -544,6 +736,7 @@
         </w:rPr>
         <w:t>김규희</w:t>
       </w:r>
+      <w:proofErr w:type="spellEnd"/>
       <w:r>
         <w:rPr>
           <w:sz w:val="22"/>
@@ -562,21 +755,7 @@
           <w:rFonts w:hint="eastAsia"/>
           <w:sz w:val="22"/>
         </w:rPr>
-        <w:t>-</w:t>
-      </w:r>
-      <w:r>
-        <w:rPr>
-          <w:rFonts w:hint="eastAsia"/>
-          <w:sz w:val="22"/>
-        </w:rPr>
-        <w:t xml:space="preserve">아이템을 주었을 시 </w:t>
-      </w:r>
-      <w:r>
-        <w:rPr>
-          <w:rFonts w:hint="eastAsia"/>
-          <w:sz w:val="22"/>
-        </w:rPr>
-        <w:t>같은 아이템 stack</w:t>
+        <w:t>-아이템을 주었을 시 같은 아이템 stack</w:t>
       </w:r>
     </w:p>
     <w:p>
@@ -595,20 +774,22 @@
     </w:p>
     <w:p>
       <w:pPr>
-        <w:rPr>
-          <w:rFonts w:hint="eastAsia"/>
-          <w:sz w:val="22"/>
-        </w:rPr>
-      </w:pPr>
-      <w:r>
-        <w:rPr>
-          <w:sz w:val="22"/>
-        </w:rPr>
+        <w:jc w:val="center"/>
+        <w:rPr>
+          <w:sz w:val="22"/>
+        </w:rPr>
+      </w:pPr>
+      <w:r>
+        <w:rPr>
+          <w:noProof/>
+          <w:sz w:val="22"/>
+        </w:rPr>
+        <w:lastRenderedPageBreak/>
         <w:drawing>
-          <wp:inline distT="0" distB="0" distL="0" distR="0">
-            <wp:extent cx="6645910" cy="4349115"/>
-            <wp:effectExtent l="0" t="0" r="0" b="0"/>
-            <wp:docPr id="1025" name="shape1025" hidden="0"/>
+          <wp:inline distT="0" distB="0" distL="0" distR="0" wp14:anchorId="5D55E0F3" wp14:editId="7E89C529">
+            <wp:extent cx="4488180" cy="2937086"/>
+            <wp:effectExtent l="0" t="0" r="7620" b="0"/>
+            <wp:docPr id="1025" name="shape1025"/>
             <wp:cNvGraphicFramePr>
               <a:graphicFrameLocks xmlns:a="http://schemas.openxmlformats.org/drawingml/2006/main" noChangeAspect="1"/>
             </wp:cNvGraphicFramePr>
@@ -617,12 +798,12 @@
                 <pic:pic xmlns:pic="http://schemas.openxmlformats.org/drawingml/2006/picture">
                   <pic:nvPicPr>
                     <pic:cNvPr id="0" name="이미지"/>
-                    <pic:cNvPicPr preferRelativeResize="1">
+                    <pic:cNvPicPr>
                       <a:picLocks noChangeAspect="1"/>
                     </pic:cNvPicPr>
                   </pic:nvPicPr>
                   <pic:blipFill>
-                    <a:blip r:embed="rId1">
+                    <a:blip r:embed="rId7" cstate="print">
                       <a:extLst>
                         <a:ext uri="{28A0092B-C50C-407E-A947-70E740481C1C}">
                           <a14:useLocalDpi xmlns:a14="http://schemas.microsoft.com/office/drawing/2010/main" val="0"/>
@@ -637,9 +818,11 @@
                   <pic:spPr>
                     <a:xfrm>
                       <a:off x="0" y="0"/>
-                      <a:ext cx="6645910" cy="4349115"/>
+                      <a:ext cx="4501219" cy="2945619"/>
                     </a:xfrm>
-                    <a:prstGeom prst="rect"/>
+                    <a:prstGeom prst="rect">
+                      <a:avLst/>
+                    </a:prstGeom>
                   </pic:spPr>
                 </pic:pic>
               </a:graphicData>
@@ -659,14 +842,7 @@
           <w:rFonts w:hint="eastAsia"/>
           <w:sz w:val="22"/>
         </w:rPr>
-        <w:t>-drop</w:t>
-      </w:r>
-      <w:r>
-        <w:rPr>
-          <w:rFonts w:hint="eastAsia"/>
-          <w:sz w:val="22"/>
-        </w:rPr>
-        <w:t>: 인벤토리 속 아이템을 마우스로 클릭하면 캐릭터 앞에 배치됨.</w:t>
+        <w:t>-drop: 인벤토리 속 아이템을 마우스로 클릭하면 캐릭터 앞에 배치됨.</w:t>
       </w:r>
     </w:p>
     <w:p>
@@ -686,7 +862,6 @@
     <w:p>
       <w:pPr>
         <w:rPr>
-          <w:rFonts w:hint="eastAsia"/>
           <w:sz w:val="22"/>
         </w:rPr>
       </w:pPr>
@@ -734,9 +909,7 @@
       </w:pPr>
       <w:r>
         <w:rPr>
-          <w:lang w:eastAsia="ko-KR"/>
-          <w:sz w:val="22"/>
-          <w:rtl w:val="off"/>
+          <w:sz w:val="22"/>
         </w:rPr>
         <w:t>- 클라이언트에서 생성했던 맵을 텍스트 형식으로 저장하고 서버에도 같은 맵을 유지. 게임 시작 시 맵을 텍스트 파일에서 읽어와 2차원 벡터로 관리하도록 변경하였고 블럭 추가 및 삭제시 맵과 연동을 시도하였으나 블럭 파괴를 시도할 때 Vector에 out of range 문제로 서버가 죽어버려서 해당 부분은 주석처리 했다. 문제 파악 후 수정이 필요하다.</w:t>
       </w:r>
@@ -755,7 +928,7 @@
       </w:tblGrid>
       <w:tr>
         <w:trPr>
-          <w:trHeight w:val="875" w:hRule="atLeast"/>
+          <w:trHeight w:val="875"/>
         </w:trPr>
         <w:tc>
           <w:tcPr>
@@ -828,7 +1001,7 @@
       </w:tr>
       <w:tr>
         <w:trPr>
-          <w:trHeight w:val="590" w:hRule="atLeast"/>
+          <w:trHeight w:val="590"/>
         </w:trPr>
         <w:tc>
           <w:tcPr>
@@ -912,50 +1085,14 @@
               <w:rPr>
                 <w:rFonts w:hint="eastAsia"/>
               </w:rPr>
-              <w:t>2024.0</w:t>
-            </w:r>
-            <w:r>
-              <w:rPr>
-                <w:rFonts w:hint="eastAsia"/>
-              </w:rPr>
-              <w:t>7</w:t>
-            </w:r>
-            <w:r>
-              <w:rPr>
-                <w:rFonts w:hint="eastAsia"/>
-              </w:rPr>
-              <w:t>.</w:t>
-            </w:r>
-            <w:r>
-              <w:rPr>
-                <w:rFonts w:hint="eastAsia"/>
-              </w:rPr>
-              <w:t>09</w:t>
-            </w:r>
-            <w:r>
-              <w:rPr>
-                <w:rFonts w:hint="eastAsia"/>
-              </w:rPr>
-              <w:t>~2024.0</w:t>
-            </w:r>
-            <w:r>
-              <w:rPr>
-                <w:rFonts w:hint="eastAsia"/>
-              </w:rPr>
-              <w:t>7.</w:t>
-            </w:r>
-            <w:r>
-              <w:rPr>
-                <w:rFonts w:hint="eastAsia"/>
-              </w:rPr>
-              <w:t>22</w:t>
+              <w:t>2024.07.09~2024.07.22</w:t>
             </w:r>
           </w:p>
         </w:tc>
       </w:tr>
       <w:tr>
         <w:trPr>
-          <w:trHeight w:val="1520" w:hRule="atLeast"/>
+          <w:trHeight w:val="1520"/>
         </w:trPr>
         <w:tc>
           <w:tcPr>
@@ -990,50 +1127,55 @@
             <w:pPr>
               <w:ind w:left="880" w:hangingChars="400" w:hanging="880"/>
               <w:rPr>
-                <w:sz w:val="22"/>
-              </w:rPr>
-            </w:pPr>
-            <w:r>
-              <w:rPr>
-                <w:rFonts w:hint="eastAsia"/>
-                <w:sz w:val="22"/>
-              </w:rPr>
-              <w:t>오다은:</w:t>
-            </w:r>
-            <w:r>
-              <w:rPr>
-                <w:rFonts w:hint="eastAsia"/>
-                <w:sz w:val="22"/>
-              </w:rPr>
-              <w:t xml:space="preserve"> </w:t>
-            </w:r>
-          </w:p>
-          <w:p>
-            <w:pPr>
-              <w:rPr>
-                <w:sz w:val="22"/>
-              </w:rPr>
-            </w:pPr>
-            <w:r>
-              <w:rPr>
-                <w:rFonts w:hint="eastAsia"/>
-                <w:sz w:val="22"/>
-              </w:rPr>
-              <w:t>김규희:</w:t>
-            </w:r>
-            <w:r>
-              <w:rPr>
-                <w:rFonts w:hint="eastAsia"/>
-                <w:sz w:val="22"/>
-              </w:rPr>
-              <w:t xml:space="preserve"> </w:t>
-            </w:r>
-            <w:r>
-              <w:rPr>
-                <w:rFonts w:hint="eastAsia"/>
-                <w:sz w:val="22"/>
-              </w:rPr>
-              <w:t>아이템 drop</w:t>
+                <w:rFonts w:hint="eastAsia"/>
+                <w:sz w:val="22"/>
+              </w:rPr>
+            </w:pPr>
+            <w:r>
+              <w:rPr>
+                <w:rFonts w:hint="eastAsia"/>
+                <w:sz w:val="22"/>
+              </w:rPr>
+              <w:t xml:space="preserve">오다은: </w:t>
+            </w:r>
+            <w:proofErr w:type="spellStart"/>
+            <w:r>
+              <w:rPr>
+                <w:rFonts w:hint="eastAsia"/>
+                <w:sz w:val="22"/>
+              </w:rPr>
+              <w:t>TArray</w:t>
+            </w:r>
+            <w:proofErr w:type="spellEnd"/>
+            <w:r>
+              <w:rPr>
+                <w:rFonts w:hint="eastAsia"/>
+                <w:sz w:val="22"/>
+              </w:rPr>
+              <w:t xml:space="preserve"> 대신에 다른 배열 구조로 변환</w:t>
+            </w:r>
+          </w:p>
+          <w:p>
+            <w:pPr>
+              <w:rPr>
+                <w:sz w:val="22"/>
+              </w:rPr>
+            </w:pPr>
+            <w:proofErr w:type="spellStart"/>
+            <w:r>
+              <w:rPr>
+                <w:rFonts w:hint="eastAsia"/>
+                <w:sz w:val="22"/>
+              </w:rPr>
+              <w:t>김규희</w:t>
+            </w:r>
+            <w:proofErr w:type="spellEnd"/>
+            <w:r>
+              <w:rPr>
+                <w:rFonts w:hint="eastAsia"/>
+                <w:sz w:val="22"/>
+              </w:rPr>
+              <w:t>: 아이템 drop</w:t>
             </w:r>
           </w:p>
           <w:p>
@@ -1053,28 +1195,19 @@
                 <w:rFonts w:hint="eastAsia"/>
                 <w:sz w:val="22"/>
               </w:rPr>
-              <w:t xml:space="preserve"> </w:t>
-            </w:r>
-            <w:r>
-              <w:rPr>
-                <w:lang w:eastAsia="ko-KR"/>
-                <w:rFonts w:hint="eastAsia"/>
-                <w:sz w:val="22"/>
-                <w:rtl w:val="off"/>
-              </w:rPr>
-              <w:t>맵 연동 오류 보완, 아이템 동기화, 플레이어 시작 위치 수정</w:t>
+              <w:t xml:space="preserve"> 맵 연동 오류 보완, 아이템 동기화, 플레이어 시작 위치 수정</w:t>
             </w:r>
           </w:p>
         </w:tc>
       </w:tr>
       <w:tr>
         <w:trPr>
-          <w:trHeight w:val="1963" w:hRule="atLeast"/>
+          <w:trHeight w:val="1963"/>
         </w:trPr>
         <w:tc>
           <w:tcPr>
             <w:tcW w:w="1555" w:type="dxa"/>
-            <w:shd w:val="clear" w:color="auto" w:fill="F2F2F2" w:themeFill="lt1" w:themeFillShade="f2"/>
+            <w:shd w:val="clear" w:color="auto" w:fill="F2F2F2"/>
             <w:vAlign w:val="center"/>
           </w:tcPr>
           <w:p>
@@ -1123,7 +1256,7 @@
           <w:tcPr>
             <w:tcW w:w="8901" w:type="dxa"/>
             <w:gridSpan w:val="3"/>
-            <w:shd w:val="clear" w:color="auto" w:fill="F2F2F2" w:themeFill="lt1" w:themeFillShade="f2"/>
+            <w:shd w:val="clear" w:color="auto" w:fill="F2F2F2"/>
             <w:vAlign w:val="center"/>
           </w:tcPr>
           <w:p>
@@ -1138,7 +1271,7 @@
     <w:sectPr>
       <w:pgSz w:w="11906" w:h="16838"/>
       <w:pgMar w:top="720" w:right="720" w:bottom="720" w:left="720" w:header="851" w:footer="992" w:gutter="0"/>
-      <w:cols/>
+      <w:cols w:space="720"/>
       <w:docGrid w:linePitch="360"/>
     </w:sectPr>
   </w:body>
@@ -1146,12 +1279,12 @@
 </file>
 
 <file path=word/numbering.xml><?xml version="1.0" encoding="utf-8"?>
-<w:numbering xmlns:ve="http://schemas.openxmlformats.org/markup-compatibility/2006" xmlns:o="urn:schemas-microsoft-com:office:office" xmlns:r="http://schemas.openxmlformats.org/officeDocument/2006/relationships" xmlns:m="http://schemas.openxmlformats.org/officeDocument/2006/math" xmlns:v="urn:schemas-microsoft-com:vml" xmlns:wp="http://schemas.openxmlformats.org/drawingml/2006/wordprocessingDrawing" xmlns:w10="urn:schemas-microsoft-com:office:word" xmlns:w="http://schemas.openxmlformats.org/wordprocessingml/2006/main" xmlns:w14="http://schemas.microsoft.com/office/word/2010/wordml" xmlns:wne="http://schemas.microsoft.com/office/word/2006/wordml">
-  <w:abstractNum w:abstractNumId="0">
-    <w:nsid w:val="74f35523"/>
+<w:numbering xmlns:wpc="http://schemas.microsoft.com/office/word/2010/wordprocessingCanvas" xmlns:cx="http://schemas.microsoft.com/office/drawing/2014/chartex" xmlns:cx1="http://schemas.microsoft.com/office/drawing/2015/9/8/chartex" xmlns:cx2="http://schemas.microsoft.com/office/drawing/2015/10/21/chartex" xmlns:cx3="http://schemas.microsoft.com/office/drawing/2016/5/9/chartex" xmlns:cx4="http://schemas.microsoft.com/office/drawing/2016/5/10/chartex" xmlns:cx5="http://schemas.microsoft.com/office/drawing/2016/5/11/chartex" xmlns:cx6="http://schemas.microsoft.com/office/drawing/2016/5/12/chartex" xmlns:cx7="http://schemas.microsoft.com/office/drawing/2016/5/13/chartex" xmlns:cx8="http://schemas.microsoft.com/office/drawing/2016/5/14/chartex" xmlns:mc="http://schemas.openxmlformats.org/markup-compatibility/2006" xmlns:aink="http://schemas.microsoft.com/office/drawing/2016/ink" xmlns:am3d="http://schemas.microsoft.com/office/drawing/2017/model3d" xmlns:o="urn:schemas-microsoft-com:office:office" xmlns:oel="http://schemas.microsoft.com/office/2019/extlst" xmlns:r="http://schemas.openxmlformats.org/officeDocument/2006/relationships" xmlns:m="http://schemas.openxmlformats.org/officeDocument/2006/math" xmlns:v="urn:schemas-microsoft-com:vml" xmlns:wp14="http://schemas.microsoft.com/office/word/2010/wordprocessingDrawing" xmlns:wp="http://schemas.openxmlformats.org/drawingml/2006/wordprocessingDrawing" xmlns:w10="urn:schemas-microsoft-com:office:word" xmlns:w="http://schemas.openxmlformats.org/wordprocessingml/2006/main" xmlns:w14="http://schemas.microsoft.com/office/word/2010/wordml" xmlns:w15="http://schemas.microsoft.com/office/word/2012/wordml" xmlns:w16cex="http://schemas.microsoft.com/office/word/2018/wordml/cex" xmlns:w16cid="http://schemas.microsoft.com/office/word/2016/wordml/cid" xmlns:w16="http://schemas.microsoft.com/office/word/2018/wordml" xmlns:w16du="http://schemas.microsoft.com/office/word/2023/wordml/word16du" xmlns:w16sdtdh="http://schemas.microsoft.com/office/word/2020/wordml/sdtdatahash" xmlns:w16se="http://schemas.microsoft.com/office/word/2015/wordml/symex" xmlns:wpg="http://schemas.microsoft.com/office/word/2010/wordprocessingGroup" xmlns:wpi="http://schemas.microsoft.com/office/word/2010/wordprocessingInk" xmlns:wne="http://schemas.microsoft.com/office/word/2006/wordml" xmlns:wps="http://schemas.microsoft.com/office/word/2010/wordprocessingShape" mc:Ignorable="w14 w15 w16se w16cid w16 w16cex w16sdtdh w16du wp14">
+  <w:abstractNum w:abstractNumId="0" w15:restartNumberingAfterBreak="0">
+    <w:nsid w:val="74F35523"/>
     <w:multiLevelType w:val="hybridMultilevel"/>
-    <w:tmpl w:val="5958f540"/>
-    <w:lvl w:ilvl="0" w:tplc="173c97ba">
+    <w:tmpl w:val="5958F540"/>
+    <w:lvl w:ilvl="0" w:tplc="173C97BA">
       <w:start w:val="1"/>
       <w:numFmt w:val="bullet"/>
       <w:lvlText w:val="-"/>
@@ -1163,7 +1296,7 @@
         <w:rFonts w:ascii="맑은 고딕" w:eastAsia="맑은 고딕" w:hAnsi="맑은 고딕" w:hint="eastAsia"/>
       </w:rPr>
     </w:lvl>
-    <w:lvl w:ilvl="1" w:tplc="4090003">
+    <w:lvl w:ilvl="1" w:tplc="04090003">
       <w:start w:val="1"/>
       <w:numFmt w:val="bullet"/>
       <w:lvlText w:val=""/>
@@ -1175,7 +1308,7 @@
         <w:rFonts w:ascii="Wingdings" w:hAnsi="Wingdings" w:hint="default"/>
       </w:rPr>
     </w:lvl>
-    <w:lvl w:ilvl="2" w:tplc="4090005">
+    <w:lvl w:ilvl="2" w:tplc="04090005">
       <w:start w:val="1"/>
       <w:numFmt w:val="bullet"/>
       <w:lvlText w:val=""/>
@@ -1187,7 +1320,7 @@
         <w:rFonts w:ascii="Wingdings" w:hAnsi="Wingdings" w:hint="default"/>
       </w:rPr>
     </w:lvl>
-    <w:lvl w:ilvl="3" w:tentative="on" w:tplc="4090001">
+    <w:lvl w:ilvl="3" w:tplc="04090001" w:tentative="1">
       <w:start w:val="1"/>
       <w:numFmt w:val="bullet"/>
       <w:lvlText w:val=""/>
@@ -1199,7 +1332,7 @@
         <w:rFonts w:ascii="Wingdings" w:hAnsi="Wingdings" w:hint="default"/>
       </w:rPr>
     </w:lvl>
-    <w:lvl w:ilvl="4" w:tentative="on" w:tplc="4090003">
+    <w:lvl w:ilvl="4" w:tplc="04090003" w:tentative="1">
       <w:start w:val="1"/>
       <w:numFmt w:val="bullet"/>
       <w:lvlText w:val=""/>
@@ -1211,7 +1344,7 @@
         <w:rFonts w:ascii="Wingdings" w:hAnsi="Wingdings" w:hint="default"/>
       </w:rPr>
     </w:lvl>
-    <w:lvl w:ilvl="5" w:tentative="on" w:tplc="4090005">
+    <w:lvl w:ilvl="5" w:tplc="04090005" w:tentative="1">
       <w:start w:val="1"/>
       <w:numFmt w:val="bullet"/>
       <w:lvlText w:val=""/>
@@ -1223,7 +1356,7 @@
         <w:rFonts w:ascii="Wingdings" w:hAnsi="Wingdings" w:hint="default"/>
       </w:rPr>
     </w:lvl>
-    <w:lvl w:ilvl="6" w:tentative="on" w:tplc="4090001">
+    <w:lvl w:ilvl="6" w:tplc="04090001" w:tentative="1">
       <w:start w:val="1"/>
       <w:numFmt w:val="bullet"/>
       <w:lvlText w:val=""/>
@@ -1235,7 +1368,7 @@
         <w:rFonts w:ascii="Wingdings" w:hAnsi="Wingdings" w:hint="default"/>
       </w:rPr>
     </w:lvl>
-    <w:lvl w:ilvl="7" w:tentative="on" w:tplc="4090003">
+    <w:lvl w:ilvl="7" w:tplc="04090003" w:tentative="1">
       <w:start w:val="1"/>
       <w:numFmt w:val="bullet"/>
       <w:lvlText w:val=""/>
@@ -1247,7 +1380,7 @@
         <w:rFonts w:ascii="Wingdings" w:hAnsi="Wingdings" w:hint="default"/>
       </w:rPr>
     </w:lvl>
-    <w:lvl w:ilvl="8" w:tentative="on" w:tplc="4090005">
+    <w:lvl w:ilvl="8" w:tplc="04090005" w:tentative="1">
       <w:start w:val="1"/>
       <w:numFmt w:val="bullet"/>
       <w:lvlText w:val=""/>
@@ -1260,27 +1393,27 @@
       </w:rPr>
     </w:lvl>
   </w:abstractNum>
-  <w:num w:numId="1">
+  <w:num w:numId="1" w16cid:durableId="969360367">
     <w:abstractNumId w:val="0"/>
   </w:num>
 </w:numbering>
 </file>
 
 <file path=word/styles.xml><?xml version="1.0" encoding="utf-8"?>
-<w:styles xmlns:r="http://schemas.openxmlformats.org/officeDocument/2006/relationships" xmlns:w="http://schemas.openxmlformats.org/wordprocessingml/2006/main">
+<w:styles xmlns:mc="http://schemas.openxmlformats.org/markup-compatibility/2006" xmlns:r="http://schemas.openxmlformats.org/officeDocument/2006/relationships" xmlns:w="http://schemas.openxmlformats.org/wordprocessingml/2006/main" xmlns:w14="http://schemas.microsoft.com/office/word/2010/wordml" xmlns:w15="http://schemas.microsoft.com/office/word/2012/wordml" xmlns:w16cex="http://schemas.microsoft.com/office/word/2018/wordml/cex" xmlns:w16cid="http://schemas.microsoft.com/office/word/2016/wordml/cid" xmlns:w16="http://schemas.microsoft.com/office/word/2018/wordml" xmlns:w16du="http://schemas.microsoft.com/office/word/2023/wordml/word16du" xmlns:w16sdtdh="http://schemas.microsoft.com/office/word/2020/wordml/sdtdatahash" xmlns:w16se="http://schemas.microsoft.com/office/word/2015/wordml/symex" mc:Ignorable="w14 w15 w16se w16cid w16 w16cex w16sdtdh w16du">
   <w:docDefaults>
     <w:rPrDefault>
       <w:rPr>
+        <w:rFonts w:asciiTheme="minorHAnsi" w:eastAsiaTheme="minorEastAsia" w:hAnsiTheme="minorHAnsi" w:cstheme="minorBidi"/>
+        <w:kern w:val="2"/>
+        <w:szCs w:val="22"/>
         <w:lang w:val="en-US" w:eastAsia="ko-KR" w:bidi="ar-SA"/>
-        <w:rFonts w:asciiTheme="minorHAnsi" w:eastAsiaTheme="minorEastAsia" w:hAnsiTheme="minorHAnsi" w:cstheme="minorBidi"/>
-        <w:szCs w:val="22"/>
-        <w:kern w:val="2"/>
       </w:rPr>
     </w:rPrDefault>
     <w:pPrDefault>
       <w:pPr>
+        <w:spacing w:after="160" w:line="259" w:lineRule="auto"/>
         <w:jc w:val="both"/>
-        <w:spacing w:after="160" w:line="259" w:lineRule="auto"/>
       </w:pPr>
     </w:pPrDefault>
   </w:docDefaults>
@@ -1446,105 +1579,105 @@
     <w:lsdException w:name="Light Shading" w:uiPriority="96"/>
     <w:lsdException w:name="Light List" w:uiPriority="97"/>
     <w:lsdException w:name="Light Grid" w:uiPriority="98"/>
-    <w:lsdException w:name="Medium Shading 1" w:uiPriority="99"/>
-    <w:lsdException w:name="Medium Shading 2" w:uiPriority="100"/>
-    <w:lsdException w:name="Medium List 1" w:uiPriority="101"/>
-    <w:lsdException w:name="Medium List 2" w:uiPriority="102"/>
-    <w:lsdException w:name="Medium Grid 1" w:uiPriority="103"/>
-    <w:lsdException w:name="Medium Grid 2" w:uiPriority="104"/>
-    <w:lsdException w:name="Medium Grid 3" w:uiPriority="105"/>
-    <w:lsdException w:name="Dark List" w:uiPriority="112"/>
-    <w:lsdException w:name="Colorful Shading" w:uiPriority="113"/>
-    <w:lsdException w:name="Colorful List" w:uiPriority="114"/>
-    <w:lsdException w:name="Colorful Grid" w:uiPriority="115"/>
+    <w:lsdException w:name="Medium Shading 1"/>
+    <w:lsdException w:name="Medium Shading 2" w:uiPriority="0"/>
+    <w:lsdException w:name="Medium List 1" w:uiPriority="0"/>
+    <w:lsdException w:name="Medium List 2" w:uiPriority="0"/>
+    <w:lsdException w:name="Medium Grid 1" w:uiPriority="0"/>
+    <w:lsdException w:name="Medium Grid 2" w:uiPriority="0"/>
+    <w:lsdException w:name="Medium Grid 3" w:uiPriority="0"/>
+    <w:lsdException w:name="Dark List" w:uiPriority="0"/>
+    <w:lsdException w:name="Colorful Shading" w:uiPriority="0"/>
+    <w:lsdException w:name="Colorful List" w:uiPriority="0"/>
+    <w:lsdException w:name="Colorful Grid" w:uiPriority="0"/>
     <w:lsdException w:name="Light Shading Accent 1" w:uiPriority="96"/>
     <w:lsdException w:name="Light List Accent 1" w:uiPriority="97"/>
     <w:lsdException w:name="Light Grid Accent 1" w:uiPriority="98"/>
-    <w:lsdException w:name="Medium Shading 1 Accent 1" w:uiPriority="99"/>
-    <w:lsdException w:name="Medium Shading 2 Accent 1" w:uiPriority="100"/>
-    <w:lsdException w:name="Medium List 1 Accent 1" w:uiPriority="101"/>
+    <w:lsdException w:name="Medium Shading 1 Accent 1"/>
+    <w:lsdException w:name="Medium Shading 2 Accent 1" w:uiPriority="0"/>
+    <w:lsdException w:name="Medium List 1 Accent 1" w:uiPriority="0"/>
     <w:lsdException w:name="Revision" w:semiHidden="1"/>
     <w:lsdException w:name="List Paragraph" w:uiPriority="52" w:qFormat="1"/>
     <w:lsdException w:name="Quote" w:uiPriority="41" w:qFormat="1"/>
     <w:lsdException w:name="Intense Quote" w:uiPriority="48" w:qFormat="1"/>
-    <w:lsdException w:name="Medium List 2 Accent 1" w:uiPriority="102"/>
-    <w:lsdException w:name="Medium Grid 1 Accent 1" w:uiPriority="103"/>
-    <w:lsdException w:name="Medium Grid 2 Accent 1" w:uiPriority="104"/>
-    <w:lsdException w:name="Medium Grid 3 Accent 1" w:uiPriority="105"/>
-    <w:lsdException w:name="Dark List Accent 1" w:uiPriority="112"/>
-    <w:lsdException w:name="Colorful Shading Accent 1" w:uiPriority="113"/>
-    <w:lsdException w:name="Colorful List Accent 1" w:uiPriority="114"/>
-    <w:lsdException w:name="Colorful Grid Accent 1" w:uiPriority="115"/>
+    <w:lsdException w:name="Medium List 2 Accent 1" w:uiPriority="0"/>
+    <w:lsdException w:name="Medium Grid 1 Accent 1" w:uiPriority="0"/>
+    <w:lsdException w:name="Medium Grid 2 Accent 1" w:uiPriority="0"/>
+    <w:lsdException w:name="Medium Grid 3 Accent 1" w:uiPriority="0"/>
+    <w:lsdException w:name="Dark List Accent 1" w:uiPriority="0"/>
+    <w:lsdException w:name="Colorful Shading Accent 1" w:uiPriority="0"/>
+    <w:lsdException w:name="Colorful List Accent 1" w:uiPriority="0"/>
+    <w:lsdException w:name="Colorful Grid Accent 1" w:uiPriority="0"/>
     <w:lsdException w:name="Light Shading Accent 2" w:uiPriority="96"/>
     <w:lsdException w:name="Light List Accent 2" w:uiPriority="97"/>
     <w:lsdException w:name="Light Grid Accent 2" w:uiPriority="98"/>
-    <w:lsdException w:name="Medium Shading 1 Accent 2" w:uiPriority="99"/>
-    <w:lsdException w:name="Medium Shading 2 Accent 2" w:uiPriority="100"/>
-    <w:lsdException w:name="Medium List 1 Accent 2" w:uiPriority="101"/>
-    <w:lsdException w:name="Medium List 2 Accent 2" w:uiPriority="102"/>
-    <w:lsdException w:name="Medium Grid 1 Accent 2" w:uiPriority="103"/>
-    <w:lsdException w:name="Medium Grid 2 Accent 2" w:uiPriority="104"/>
-    <w:lsdException w:name="Medium Grid 3 Accent 2" w:uiPriority="105"/>
-    <w:lsdException w:name="Dark List Accent 2" w:uiPriority="112"/>
-    <w:lsdException w:name="Colorful Shading Accent 2" w:uiPriority="113"/>
-    <w:lsdException w:name="Colorful List Accent 2" w:uiPriority="114"/>
-    <w:lsdException w:name="Colorful Grid Accent 2" w:uiPriority="115"/>
+    <w:lsdException w:name="Medium Shading 1 Accent 2"/>
+    <w:lsdException w:name="Medium Shading 2 Accent 2" w:uiPriority="0"/>
+    <w:lsdException w:name="Medium List 1 Accent 2" w:uiPriority="0"/>
+    <w:lsdException w:name="Medium List 2 Accent 2" w:uiPriority="0"/>
+    <w:lsdException w:name="Medium Grid 1 Accent 2" w:uiPriority="0"/>
+    <w:lsdException w:name="Medium Grid 2 Accent 2" w:uiPriority="0"/>
+    <w:lsdException w:name="Medium Grid 3 Accent 2" w:uiPriority="0"/>
+    <w:lsdException w:name="Dark List Accent 2" w:uiPriority="0"/>
+    <w:lsdException w:name="Colorful Shading Accent 2" w:uiPriority="0"/>
+    <w:lsdException w:name="Colorful List Accent 2" w:uiPriority="0"/>
+    <w:lsdException w:name="Colorful Grid Accent 2" w:uiPriority="0"/>
     <w:lsdException w:name="Light Shading Accent 3" w:uiPriority="96"/>
     <w:lsdException w:name="Light List Accent 3" w:uiPriority="97"/>
     <w:lsdException w:name="Light Grid Accent 3" w:uiPriority="98"/>
-    <w:lsdException w:name="Medium Shading 1 Accent 3" w:uiPriority="99"/>
-    <w:lsdException w:name="Medium Shading 2 Accent 3" w:uiPriority="100"/>
-    <w:lsdException w:name="Medium List 1 Accent 3" w:uiPriority="101"/>
-    <w:lsdException w:name="Medium List 2 Accent 3" w:uiPriority="102"/>
-    <w:lsdException w:name="Medium Grid 1 Accent 3" w:uiPriority="103"/>
-    <w:lsdException w:name="Medium Grid 2 Accent 3" w:uiPriority="104"/>
-    <w:lsdException w:name="Medium Grid 3 Accent 3" w:uiPriority="105"/>
-    <w:lsdException w:name="Dark List Accent 3" w:uiPriority="112"/>
-    <w:lsdException w:name="Colorful Shading Accent 3" w:uiPriority="113"/>
-    <w:lsdException w:name="Colorful List Accent 3" w:uiPriority="114"/>
-    <w:lsdException w:name="Colorful Grid Accent 3" w:uiPriority="115"/>
+    <w:lsdException w:name="Medium Shading 1 Accent 3"/>
+    <w:lsdException w:name="Medium Shading 2 Accent 3" w:uiPriority="0"/>
+    <w:lsdException w:name="Medium List 1 Accent 3" w:uiPriority="0"/>
+    <w:lsdException w:name="Medium List 2 Accent 3" w:uiPriority="0"/>
+    <w:lsdException w:name="Medium Grid 1 Accent 3" w:uiPriority="0"/>
+    <w:lsdException w:name="Medium Grid 2 Accent 3" w:uiPriority="0"/>
+    <w:lsdException w:name="Medium Grid 3 Accent 3" w:uiPriority="0"/>
+    <w:lsdException w:name="Dark List Accent 3" w:uiPriority="0"/>
+    <w:lsdException w:name="Colorful Shading Accent 3" w:uiPriority="0"/>
+    <w:lsdException w:name="Colorful List Accent 3" w:uiPriority="0"/>
+    <w:lsdException w:name="Colorful Grid Accent 3" w:uiPriority="0"/>
     <w:lsdException w:name="Light Shading Accent 4" w:uiPriority="96"/>
     <w:lsdException w:name="Light List Accent 4" w:uiPriority="97"/>
     <w:lsdException w:name="Light Grid Accent 4" w:uiPriority="98"/>
-    <w:lsdException w:name="Medium Shading 1 Accent 4" w:uiPriority="99"/>
-    <w:lsdException w:name="Medium Shading 2 Accent 4" w:uiPriority="100"/>
-    <w:lsdException w:name="Medium List 1 Accent 4" w:uiPriority="101"/>
-    <w:lsdException w:name="Medium List 2 Accent 4" w:uiPriority="102"/>
-    <w:lsdException w:name="Medium Grid 1 Accent 4" w:uiPriority="103"/>
-    <w:lsdException w:name="Medium Grid 2 Accent 4" w:uiPriority="104"/>
-    <w:lsdException w:name="Medium Grid 3 Accent 4" w:uiPriority="105"/>
-    <w:lsdException w:name="Dark List Accent 4" w:uiPriority="112"/>
-    <w:lsdException w:name="Colorful Shading Accent 4" w:uiPriority="113"/>
-    <w:lsdException w:name="Colorful List Accent 4" w:uiPriority="114"/>
-    <w:lsdException w:name="Colorful Grid Accent 4" w:uiPriority="115"/>
+    <w:lsdException w:name="Medium Shading 1 Accent 4"/>
+    <w:lsdException w:name="Medium Shading 2 Accent 4" w:uiPriority="0"/>
+    <w:lsdException w:name="Medium List 1 Accent 4" w:uiPriority="0"/>
+    <w:lsdException w:name="Medium List 2 Accent 4" w:uiPriority="0"/>
+    <w:lsdException w:name="Medium Grid 1 Accent 4" w:uiPriority="0"/>
+    <w:lsdException w:name="Medium Grid 2 Accent 4" w:uiPriority="0"/>
+    <w:lsdException w:name="Medium Grid 3 Accent 4" w:uiPriority="0"/>
+    <w:lsdException w:name="Dark List Accent 4" w:uiPriority="0"/>
+    <w:lsdException w:name="Colorful Shading Accent 4" w:uiPriority="0"/>
+    <w:lsdException w:name="Colorful List Accent 4" w:uiPriority="0"/>
+    <w:lsdException w:name="Colorful Grid Accent 4" w:uiPriority="0"/>
     <w:lsdException w:name="Light Shading Accent 5" w:uiPriority="96"/>
     <w:lsdException w:name="Light List Accent 5" w:uiPriority="97"/>
     <w:lsdException w:name="Light Grid Accent 5" w:uiPriority="98"/>
-    <w:lsdException w:name="Medium Shading 1 Accent 5" w:uiPriority="99"/>
-    <w:lsdException w:name="Medium Shading 2 Accent 5" w:uiPriority="100"/>
-    <w:lsdException w:name="Medium List 1 Accent 5" w:uiPriority="101"/>
-    <w:lsdException w:name="Medium List 2 Accent 5" w:uiPriority="102"/>
-    <w:lsdException w:name="Medium Grid 1 Accent 5" w:uiPriority="103"/>
-    <w:lsdException w:name="Medium Grid 2 Accent 5" w:uiPriority="104"/>
-    <w:lsdException w:name="Medium Grid 3 Accent 5" w:uiPriority="105"/>
-    <w:lsdException w:name="Dark List Accent 5" w:uiPriority="112"/>
-    <w:lsdException w:name="Colorful Shading Accent 5" w:uiPriority="113"/>
-    <w:lsdException w:name="Colorful List Accent 5" w:uiPriority="114"/>
-    <w:lsdException w:name="Colorful Grid Accent 5" w:uiPriority="115"/>
+    <w:lsdException w:name="Medium Shading 1 Accent 5"/>
+    <w:lsdException w:name="Medium Shading 2 Accent 5" w:uiPriority="0"/>
+    <w:lsdException w:name="Medium List 1 Accent 5" w:uiPriority="0"/>
+    <w:lsdException w:name="Medium List 2 Accent 5" w:uiPriority="0"/>
+    <w:lsdException w:name="Medium Grid 1 Accent 5" w:uiPriority="0"/>
+    <w:lsdException w:name="Medium Grid 2 Accent 5" w:uiPriority="0"/>
+    <w:lsdException w:name="Medium Grid 3 Accent 5" w:uiPriority="0"/>
+    <w:lsdException w:name="Dark List Accent 5" w:uiPriority="0"/>
+    <w:lsdException w:name="Colorful Shading Accent 5" w:uiPriority="0"/>
+    <w:lsdException w:name="Colorful List Accent 5" w:uiPriority="0"/>
+    <w:lsdException w:name="Colorful Grid Accent 5" w:uiPriority="0"/>
     <w:lsdException w:name="Light Shading Accent 6" w:uiPriority="96"/>
     <w:lsdException w:name="Light List Accent 6" w:uiPriority="97"/>
     <w:lsdException w:name="Light Grid Accent 6" w:uiPriority="98"/>
-    <w:lsdException w:name="Medium Shading 1 Accent 6" w:uiPriority="99"/>
-    <w:lsdException w:name="Medium Shading 2 Accent 6" w:uiPriority="100"/>
-    <w:lsdException w:name="Medium List 1 Accent 6" w:uiPriority="101"/>
-    <w:lsdException w:name="Medium List 2 Accent 6" w:uiPriority="102"/>
-    <w:lsdException w:name="Medium Grid 1 Accent 6" w:uiPriority="103"/>
-    <w:lsdException w:name="Medium Grid 2 Accent 6" w:uiPriority="104"/>
-    <w:lsdException w:name="Medium Grid 3 Accent 6" w:uiPriority="105"/>
-    <w:lsdException w:name="Dark List Accent 6" w:uiPriority="112"/>
-    <w:lsdException w:name="Colorful Shading Accent 6" w:uiPriority="113"/>
-    <w:lsdException w:name="Colorful List Accent 6" w:uiPriority="114"/>
-    <w:lsdException w:name="Colorful Grid Accent 6" w:uiPriority="115"/>
+    <w:lsdException w:name="Medium Shading 1 Accent 6"/>
+    <w:lsdException w:name="Medium Shading 2 Accent 6" w:uiPriority="0"/>
+    <w:lsdException w:name="Medium List 1 Accent 6" w:uiPriority="0"/>
+    <w:lsdException w:name="Medium List 2 Accent 6" w:uiPriority="0"/>
+    <w:lsdException w:name="Medium Grid 1 Accent 6" w:uiPriority="0"/>
+    <w:lsdException w:name="Medium Grid 2 Accent 6" w:uiPriority="0"/>
+    <w:lsdException w:name="Medium Grid 3 Accent 6" w:uiPriority="0"/>
+    <w:lsdException w:name="Dark List Accent 6" w:uiPriority="0"/>
+    <w:lsdException w:name="Colorful Shading Accent 6" w:uiPriority="0"/>
+    <w:lsdException w:name="Colorful List Accent 6" w:uiPriority="0"/>
+    <w:lsdException w:name="Colorful Grid Accent 6" w:uiPriority="0"/>
     <w:lsdException w:name="Subtle Emphasis" w:uiPriority="25" w:qFormat="1"/>
     <w:lsdException w:name="Intense Emphasis" w:uiPriority="33" w:qFormat="1"/>
     <w:lsdException w:name="Subtle Reference" w:uiPriority="49" w:qFormat="1"/>
@@ -1666,10 +1799,10 @@
     <w:name w:val="Normal"/>
     <w:qFormat/>
     <w:pPr>
-      <w:autoSpaceDE w:val="off"/>
-      <w:autoSpaceDN w:val="off"/>
-      <w:widowControl w:val="off"/>
-      <w:wordWrap w:val="off"/>
+      <w:widowControl w:val="0"/>
+      <w:wordWrap w:val="0"/>
+      <w:autoSpaceDE w:val="0"/>
+      <w:autoSpaceDN w:val="0"/>
     </w:pPr>
   </w:style>
   <w:style w:type="character" w:default="1" w:styleId="a0">
@@ -1701,8 +1834,8 @@
   </w:style>
   <w:style w:type="table" w:styleId="a3">
     <w:name w:val="Table Grid"/>
+    <w:basedOn w:val="a1"/>
     <w:uiPriority w:val="39"/>
-    <w:basedOn w:val="a1"/>
     <w:pPr>
       <w:spacing w:after="0" w:line="240" w:lineRule="auto"/>
     </w:pPr>
@@ -1719,8 +1852,8 @@
   </w:style>
   <w:style w:type="paragraph" w:styleId="a4">
     <w:name w:val="List Paragraph"/>
+    <w:basedOn w:val="a"/>
     <w:uiPriority w:val="34"/>
-    <w:basedOn w:val="a"/>
     <w:qFormat/>
     <w:pPr>
       <w:ind w:leftChars="400" w:left="800"/>
@@ -1728,43 +1861,43 @@
   </w:style>
   <w:style w:type="paragraph" w:styleId="a5">
     <w:name w:val="header"/>
-    <w:uiPriority w:val="99"/>
     <w:basedOn w:val="a"/>
     <w:link w:val="Char"/>
+    <w:uiPriority w:val="99"/>
     <w:unhideWhenUsed/>
     <w:pPr>
-      <w:snapToGrid w:val="0"/>
       <w:tabs>
         <w:tab w:val="center" w:pos="4513"/>
         <w:tab w:val="right" w:pos="9026"/>
       </w:tabs>
+      <w:snapToGrid w:val="0"/>
     </w:pPr>
   </w:style>
   <w:style w:type="character" w:customStyle="1" w:styleId="Char">
     <w:name w:val="머리글 Char"/>
-    <w:uiPriority w:val="99"/>
     <w:basedOn w:val="a0"/>
     <w:link w:val="a5"/>
+    <w:uiPriority w:val="99"/>
   </w:style>
   <w:style w:type="paragraph" w:styleId="a6">
     <w:name w:val="footer"/>
-    <w:uiPriority w:val="99"/>
     <w:basedOn w:val="a"/>
     <w:link w:val="Char0"/>
+    <w:uiPriority w:val="99"/>
     <w:unhideWhenUsed/>
     <w:pPr>
-      <w:snapToGrid w:val="0"/>
       <w:tabs>
         <w:tab w:val="center" w:pos="4513"/>
         <w:tab w:val="right" w:pos="9026"/>
       </w:tabs>
+      <w:snapToGrid w:val="0"/>
     </w:pPr>
   </w:style>
   <w:style w:type="character" w:customStyle="1" w:styleId="Char0">
     <w:name w:val="바닥글 Char"/>
-    <w:uiPriority w:val="99"/>
     <w:basedOn w:val="a0"/>
     <w:link w:val="a6"/>
+    <w:uiPriority w:val="99"/>
   </w:style>
 </w:styles>
 </file>
@@ -1774,10 +1907,10 @@
   <a:themeElements>
     <a:clrScheme name="Office">
       <a:dk1>
-        <a:sysClr lastClr="000000" val="windowText"/>
+        <a:sysClr val="windowText" lastClr="000000"/>
       </a:dk1>
       <a:lt1>
-        <a:sysClr lastClr="FFFFFF" val="window"/>
+        <a:sysClr val="window" lastClr="FFFFFF"/>
       </a:lt1>
       <a:dk2>
         <a:srgbClr val="44546A"/>
